--- a/altukhov/lab4/report.docx
+++ b/altukhov/lab4/report.docx
@@ -189,7 +189,7 @@
           <w:b/>
           <w:szCs w:val="28"/>
         </w:rPr>
-        <w:t>3</w:t>
+        <w:t>4</w:t>
       </w:r>
     </w:p>
     <w:p>
@@ -662,10 +662,7 @@
         <w:jc w:val="center"/>
       </w:pPr>
       <w:r>
-        <w:t xml:space="preserve">Рисунок 1 – </w:t>
-      </w:r>
-      <w:r>
-        <w:t>Операционно-</w:t>
+        <w:t>Рисунок 1 – Операционно-</w:t>
       </w:r>
       <w:proofErr w:type="spellStart"/>
       <w:r>
@@ -1071,10 +1068,7 @@
               </w:rPr>
             </w:pPr>
             <w:r>
-              <w:t>17.</w:t>
-            </w:r>
-            <w:r>
-              <w:t>222</w:t>
+              <w:t>17.222</w:t>
             </w:r>
           </w:p>
         </w:tc>
@@ -1140,10 +1134,7 @@
               </w:rPr>
             </w:pPr>
             <w:r>
-              <w:t>17.</w:t>
-            </w:r>
-            <w:r>
-              <w:t>222</w:t>
+              <w:t>17.222</w:t>
             </w:r>
           </w:p>
         </w:tc>
@@ -1481,13 +1472,7 @@
               </w:rPr>
             </w:pPr>
             <w:r>
-              <w:t>9</w:t>
-            </w:r>
-            <w:r>
-              <w:t>.4</w:t>
-            </w:r>
-            <w:r>
-              <w:t>44</w:t>
+              <w:t>9.444</w:t>
             </w:r>
           </w:p>
         </w:tc>
@@ -1689,13 +1674,7 @@
               </w:rPr>
             </w:pPr>
             <w:r>
-              <w:t>16</w:t>
-            </w:r>
-            <w:r>
-              <w:t>.</w:t>
-            </w:r>
-            <w:r>
-              <w:t>667</w:t>
+              <w:t>16.667</w:t>
             </w:r>
           </w:p>
         </w:tc>
@@ -3866,32 +3845,36 @@
       <w:r>
         <w:t xml:space="preserve">, что соответствует результатам, полученным с помощью </w:t>
       </w:r>
-      <w:proofErr w:type="spellStart"/>
-      <w:r>
-        <w:t>Sampler</w:t>
-      </w:r>
-      <w:proofErr w:type="spellEnd"/>
-      <w:r>
-        <w:t xml:space="preserve"> – </w:t>
-      </w:r>
-      <w:r>
-        <w:t>7103</w:t>
-      </w:r>
-      <w:r>
+      <w:r>
+        <w:rPr>
+          <w:lang w:val="en-US"/>
+        </w:rPr>
+        <w:t xml:space="preserve">Sampler – </w:t>
+      </w:r>
+      <w:r>
+        <w:rPr>
+          <w:lang w:val="en-US"/>
+        </w:rPr>
+        <w:t>7103.055</w:t>
+      </w:r>
+      <w:r>
+        <w:rPr>
+          <w:lang w:val="en-US"/>
+        </w:rPr>
         <w:t>.</w:t>
       </w:r>
-      <w:r>
-        <w:t>055</w:t>
-      </w:r>
-      <w:r>
-        <w:t>.</w:t>
-      </w:r>
-    </w:p>
-    <w:p>
-      <w:pPr>
-        <w:ind w:firstLine="709"/>
-      </w:pPr>
-      <w:r>
+    </w:p>
+    <w:p>
+      <w:pPr>
+        <w:ind w:firstLine="709"/>
+        <w:rPr>
+          <w:lang w:val="en-US"/>
+        </w:rPr>
+      </w:pPr>
+      <w:r>
+        <w:rPr>
+          <w:lang w:val="en-US"/>
+        </w:rPr>
         <w:br w:type="page"/>
       </w:r>
     </w:p>
@@ -3902,6 +3885,7 @@
         <w:rPr>
           <w:b/>
           <w:bCs/>
+          <w:lang w:val="en-US"/>
         </w:rPr>
       </w:pPr>
       <w:r>
@@ -3916,6 +3900,7 @@
         <w:rPr>
           <w:b/>
           <w:bCs/>
+          <w:lang w:val="en-US"/>
         </w:rPr>
         <w:t xml:space="preserve"> </w:t>
       </w:r>
@@ -3930,6 +3915,7 @@
         <w:rPr>
           <w:b/>
           <w:bCs/>
+          <w:lang w:val="en-US"/>
         </w:rPr>
         <w:t>.</w:t>
       </w:r>
